--- a/IAASWebsite.docx
+++ b/IAASWebsite.docx
@@ -157,8 +157,6 @@
           <w:b/>
         </w:rPr>
       </w:pPr>
-      <w:bookmarkStart w:id="0" w:name="_GoBack"/>
-      <w:bookmarkEnd w:id="0"/>
       <w:r>
         <w:rPr>
           <w:b/>
@@ -645,6 +643,138 @@
           </wp:inline>
         </w:drawing>
       </w:r>
+    </w:p>
+    <w:p>
+      <w:pPr>
+        <w:rPr>
+          <w:b/>
+        </w:rPr>
+      </w:pPr>
+    </w:p>
+    <w:p>
+      <w:pPr>
+        <w:rPr>
+          <w:b/>
+        </w:rPr>
+      </w:pPr>
+      <w:r>
+        <w:rPr>
+          <w:b/>
+        </w:rPr>
+        <w:lastRenderedPageBreak/>
+        <w:t>IAM ROLE:</w:t>
+      </w:r>
+    </w:p>
+    <w:p>
+      <w:pPr>
+        <w:rPr>
+          <w:b/>
+        </w:rPr>
+      </w:pPr>
+      <w:r>
+        <w:rPr>
+          <w:noProof/>
+          <w:lang w:eastAsia="en-IN"/>
+        </w:rPr>
+        <w:drawing>
+          <wp:inline distT="0" distB="0" distL="0" distR="0" wp14:anchorId="68DCAE9C" wp14:editId="2971CC48">
+            <wp:extent cx="5731510" cy="3031490"/>
+            <wp:effectExtent l="0" t="0" r="2540" b="0"/>
+            <wp:docPr id="9" name="Picture 9"/>
+            <wp:cNvGraphicFramePr>
+              <a:graphicFrameLocks xmlns:a="http://schemas.openxmlformats.org/drawingml/2006/main" noChangeAspect="1"/>
+            </wp:cNvGraphicFramePr>
+            <a:graphic xmlns:a="http://schemas.openxmlformats.org/drawingml/2006/main">
+              <a:graphicData uri="http://schemas.openxmlformats.org/drawingml/2006/picture">
+                <pic:pic xmlns:pic="http://schemas.openxmlformats.org/drawingml/2006/picture">
+                  <pic:nvPicPr>
+                    <pic:cNvPr id="1" name=""/>
+                    <pic:cNvPicPr/>
+                  </pic:nvPicPr>
+                  <pic:blipFill>
+                    <a:blip r:embed="rId12"/>
+                    <a:stretch>
+                      <a:fillRect/>
+                    </a:stretch>
+                  </pic:blipFill>
+                  <pic:spPr>
+                    <a:xfrm>
+                      <a:off x="0" y="0"/>
+                      <a:ext cx="5731510" cy="3031490"/>
+                    </a:xfrm>
+                    <a:prstGeom prst="rect">
+                      <a:avLst/>
+                    </a:prstGeom>
+                  </pic:spPr>
+                </pic:pic>
+              </a:graphicData>
+            </a:graphic>
+          </wp:inline>
+        </w:drawing>
+      </w:r>
+    </w:p>
+    <w:p>
+      <w:pPr>
+        <w:rPr>
+          <w:b/>
+        </w:rPr>
+      </w:pPr>
+      <w:r>
+        <w:rPr>
+          <w:b/>
+        </w:rPr>
+        <w:t>IAM USER:</w:t>
+      </w:r>
+    </w:p>
+    <w:p>
+      <w:pPr>
+        <w:rPr>
+          <w:b/>
+        </w:rPr>
+      </w:pPr>
+      <w:r>
+        <w:rPr>
+          <w:noProof/>
+          <w:lang w:eastAsia="en-IN"/>
+        </w:rPr>
+        <w:drawing>
+          <wp:inline distT="0" distB="0" distL="0" distR="0" wp14:anchorId="0E1E03C0" wp14:editId="2D109166">
+            <wp:extent cx="5731510" cy="3006725"/>
+            <wp:effectExtent l="0" t="0" r="2540" b="3175"/>
+            <wp:docPr id="10" name="Picture 10"/>
+            <wp:cNvGraphicFramePr>
+              <a:graphicFrameLocks xmlns:a="http://schemas.openxmlformats.org/drawingml/2006/main" noChangeAspect="1"/>
+            </wp:cNvGraphicFramePr>
+            <a:graphic xmlns:a="http://schemas.openxmlformats.org/drawingml/2006/main">
+              <a:graphicData uri="http://schemas.openxmlformats.org/drawingml/2006/picture">
+                <pic:pic xmlns:pic="http://schemas.openxmlformats.org/drawingml/2006/picture">
+                  <pic:nvPicPr>
+                    <pic:cNvPr id="1" name=""/>
+                    <pic:cNvPicPr/>
+                  </pic:nvPicPr>
+                  <pic:blipFill>
+                    <a:blip r:embed="rId13"/>
+                    <a:stretch>
+                      <a:fillRect/>
+                    </a:stretch>
+                  </pic:blipFill>
+                  <pic:spPr>
+                    <a:xfrm>
+                      <a:off x="0" y="0"/>
+                      <a:ext cx="5731510" cy="3006725"/>
+                    </a:xfrm>
+                    <a:prstGeom prst="rect">
+                      <a:avLst/>
+                    </a:prstGeom>
+                  </pic:spPr>
+                </pic:pic>
+              </a:graphicData>
+            </a:graphic>
+          </wp:inline>
+        </w:drawing>
+      </w:r>
+      <w:bookmarkStart w:id="0" w:name="_GoBack"/>
+      <w:bookmarkEnd w:id="0"/>
     </w:p>
     <w:sectPr>
       <w:pgSz w:w="11906" w:h="16838"/>

--- a/IAASWebsite.docx
+++ b/IAASWebsite.docx
@@ -157,12 +157,14 @@
           <w:b/>
         </w:rPr>
       </w:pPr>
+      <w:bookmarkStart w:id="0" w:name="_GoBack"/>
+      <w:bookmarkEnd w:id="0"/>
       <w:r>
         <w:rPr>
           <w:b/>
         </w:rPr>
         <w:lastRenderedPageBreak/>
-        <w:t>SECURITY GROUPS:</w:t>
+        <w:t>ROUTE 53:</w:t>
       </w:r>
     </w:p>
     <w:p>
@@ -177,10 +179,10 @@
           <w:lang w:eastAsia="en-IN"/>
         </w:rPr>
         <w:drawing>
-          <wp:inline distT="0" distB="0" distL="0" distR="0" wp14:anchorId="3A4F04F1" wp14:editId="69648A5B">
-            <wp:extent cx="5731510" cy="3173730"/>
-            <wp:effectExtent l="0" t="0" r="2540" b="7620"/>
-            <wp:docPr id="3" name="Picture 3"/>
+          <wp:inline distT="0" distB="0" distL="0" distR="0" wp14:anchorId="2183DD23" wp14:editId="794E057D">
+            <wp:extent cx="5731510" cy="3061335"/>
+            <wp:effectExtent l="0" t="0" r="2540" b="5715"/>
+            <wp:docPr id="11" name="Picture 11"/>
             <wp:cNvGraphicFramePr>
               <a:graphicFrameLocks xmlns:a="http://schemas.openxmlformats.org/drawingml/2006/main" noChangeAspect="1"/>
             </wp:cNvGraphicFramePr>
@@ -200,7 +202,7 @@
                   <pic:spPr>
                     <a:xfrm>
                       <a:off x="0" y="0"/>
-                      <a:ext cx="5731510" cy="3173730"/>
+                      <a:ext cx="5731510" cy="3061335"/>
                     </a:xfrm>
                     <a:prstGeom prst="rect">
                       <a:avLst/>
@@ -226,11 +228,32 @@
           <w:b/>
         </w:rPr>
       </w:pPr>
-      <w:r>
-        <w:rPr>
-          <w:b/>
-        </w:rPr>
-        <w:t>TARGET GROUPS FOR ELB WITH HEALTHY TARGETS:</w:t>
+    </w:p>
+    <w:p>
+      <w:pPr>
+        <w:rPr>
+          <w:b/>
+        </w:rPr>
+      </w:pPr>
+    </w:p>
+    <w:p>
+      <w:pPr>
+        <w:rPr>
+          <w:b/>
+        </w:rPr>
+      </w:pPr>
+    </w:p>
+    <w:p>
+      <w:pPr>
+        <w:rPr>
+          <w:b/>
+        </w:rPr>
+      </w:pPr>
+      <w:r>
+        <w:rPr>
+          <w:b/>
+        </w:rPr>
+        <w:t>SECURITY GROUPS:</w:t>
       </w:r>
     </w:p>
     <w:p>
@@ -245,10 +268,10 @@
           <w:lang w:eastAsia="en-IN"/>
         </w:rPr>
         <w:drawing>
-          <wp:inline distT="0" distB="0" distL="0" distR="0" wp14:anchorId="7BCAFBAD" wp14:editId="31B70113">
-            <wp:extent cx="5731510" cy="3121660"/>
-            <wp:effectExtent l="0" t="0" r="2540" b="2540"/>
-            <wp:docPr id="4" name="Picture 4"/>
+          <wp:inline distT="0" distB="0" distL="0" distR="0" wp14:anchorId="3A4F04F1" wp14:editId="69648A5B">
+            <wp:extent cx="5731510" cy="3173730"/>
+            <wp:effectExtent l="0" t="0" r="2540" b="7620"/>
+            <wp:docPr id="3" name="Picture 3"/>
             <wp:cNvGraphicFramePr>
               <a:graphicFrameLocks xmlns:a="http://schemas.openxmlformats.org/drawingml/2006/main" noChangeAspect="1"/>
             </wp:cNvGraphicFramePr>
@@ -268,7 +291,7 @@
                   <pic:spPr>
                     <a:xfrm>
                       <a:off x="0" y="0"/>
-                      <a:ext cx="5731510" cy="3121660"/>
+                      <a:ext cx="5731510" cy="3173730"/>
                     </a:xfrm>
                     <a:prstGeom prst="rect">
                       <a:avLst/>
@@ -294,46 +317,11 @@
           <w:b/>
         </w:rPr>
       </w:pPr>
-    </w:p>
-    <w:p>
-      <w:pPr>
-        <w:rPr>
-          <w:b/>
-        </w:rPr>
-      </w:pPr>
-    </w:p>
-    <w:p>
-      <w:pPr>
-        <w:rPr>
-          <w:b/>
-        </w:rPr>
-      </w:pPr>
-    </w:p>
-    <w:p>
-      <w:pPr>
-        <w:rPr>
-          <w:b/>
-        </w:rPr>
-      </w:pPr>
-    </w:p>
-    <w:p>
-      <w:pPr>
-        <w:rPr>
-          <w:b/>
-        </w:rPr>
-      </w:pPr>
-    </w:p>
-    <w:p>
-      <w:pPr>
-        <w:rPr>
-          <w:b/>
-        </w:rPr>
-      </w:pPr>
-      <w:r>
-        <w:rPr>
-          <w:b/>
-        </w:rPr>
-        <w:t>ELB:</w:t>
+      <w:r>
+        <w:rPr>
+          <w:b/>
+        </w:rPr>
+        <w:t>TARGET GROUPS FOR ELB WITH HEALTHY TARGETS:</w:t>
       </w:r>
     </w:p>
     <w:p>
@@ -347,11 +335,12 @@
           <w:noProof/>
           <w:lang w:eastAsia="en-IN"/>
         </w:rPr>
+        <w:lastRenderedPageBreak/>
         <w:drawing>
-          <wp:inline distT="0" distB="0" distL="0" distR="0" wp14:anchorId="00FB101F" wp14:editId="18770947">
+          <wp:inline distT="0" distB="0" distL="0" distR="0" wp14:anchorId="7BCAFBAD" wp14:editId="31B70113">
             <wp:extent cx="5731510" cy="3121660"/>
             <wp:effectExtent l="0" t="0" r="2540" b="2540"/>
-            <wp:docPr id="5" name="Picture 5"/>
+            <wp:docPr id="4" name="Picture 4"/>
             <wp:cNvGraphicFramePr>
               <a:graphicFrameLocks xmlns:a="http://schemas.openxmlformats.org/drawingml/2006/main" noChangeAspect="1"/>
             </wp:cNvGraphicFramePr>
@@ -397,11 +386,46 @@
           <w:b/>
         </w:rPr>
       </w:pPr>
-      <w:r>
-        <w:rPr>
-          <w:b/>
-        </w:rPr>
-        <w:t>CNAME RECORD IN DNS FOR ELB:</w:t>
+    </w:p>
+    <w:p>
+      <w:pPr>
+        <w:rPr>
+          <w:b/>
+        </w:rPr>
+      </w:pPr>
+    </w:p>
+    <w:p>
+      <w:pPr>
+        <w:rPr>
+          <w:b/>
+        </w:rPr>
+      </w:pPr>
+    </w:p>
+    <w:p>
+      <w:pPr>
+        <w:rPr>
+          <w:b/>
+        </w:rPr>
+      </w:pPr>
+    </w:p>
+    <w:p>
+      <w:pPr>
+        <w:rPr>
+          <w:b/>
+        </w:rPr>
+      </w:pPr>
+    </w:p>
+    <w:p>
+      <w:pPr>
+        <w:rPr>
+          <w:b/>
+        </w:rPr>
+      </w:pPr>
+      <w:r>
+        <w:rPr>
+          <w:b/>
+        </w:rPr>
+        <w:t>ELB:</w:t>
       </w:r>
     </w:p>
     <w:p>
@@ -416,10 +440,10 @@
           <w:lang w:eastAsia="en-IN"/>
         </w:rPr>
         <w:drawing>
-          <wp:inline distT="0" distB="0" distL="0" distR="0" wp14:anchorId="3E1965D2" wp14:editId="0D1A47A2">
-            <wp:extent cx="5731510" cy="3115945"/>
-            <wp:effectExtent l="0" t="0" r="2540" b="8255"/>
-            <wp:docPr id="8" name="Picture 8"/>
+          <wp:inline distT="0" distB="0" distL="0" distR="0" wp14:anchorId="00FB101F" wp14:editId="18770947">
+            <wp:extent cx="5731510" cy="3121660"/>
+            <wp:effectExtent l="0" t="0" r="2540" b="2540"/>
+            <wp:docPr id="5" name="Picture 5"/>
             <wp:cNvGraphicFramePr>
               <a:graphicFrameLocks xmlns:a="http://schemas.openxmlformats.org/drawingml/2006/main" noChangeAspect="1"/>
             </wp:cNvGraphicFramePr>
@@ -439,7 +463,7 @@
                   <pic:spPr>
                     <a:xfrm>
                       <a:off x="0" y="0"/>
-                      <a:ext cx="5731510" cy="3115945"/>
+                      <a:ext cx="5731510" cy="3121660"/>
                     </a:xfrm>
                     <a:prstGeom prst="rect">
                       <a:avLst/>
@@ -465,39 +489,12 @@
           <w:b/>
         </w:rPr>
       </w:pPr>
-    </w:p>
-    <w:p>
-      <w:pPr>
-        <w:rPr>
-          <w:b/>
-        </w:rPr>
-      </w:pPr>
-    </w:p>
-    <w:p>
-      <w:pPr>
-        <w:rPr>
-          <w:b/>
-        </w:rPr>
-      </w:pPr>
-    </w:p>
-    <w:p>
-      <w:pPr>
-        <w:rPr>
-          <w:b/>
-        </w:rPr>
-      </w:pPr>
-    </w:p>
-    <w:p>
-      <w:pPr>
-        <w:rPr>
-          <w:b/>
-        </w:rPr>
-      </w:pPr>
-      <w:r>
-        <w:rPr>
-          <w:b/>
-        </w:rPr>
-        <w:t>AMI FOR AUTOSCALING:</w:t>
+      <w:r>
+        <w:rPr>
+          <w:b/>
+        </w:rPr>
+        <w:lastRenderedPageBreak/>
+        <w:t>CNAME RECORD IN DNS FOR ELB:</w:t>
       </w:r>
     </w:p>
     <w:p>
@@ -512,10 +509,10 @@
           <w:lang w:eastAsia="en-IN"/>
         </w:rPr>
         <w:drawing>
-          <wp:inline distT="0" distB="0" distL="0" distR="0" wp14:anchorId="1F156672" wp14:editId="7E3AE3E9">
-            <wp:extent cx="5731510" cy="3103880"/>
-            <wp:effectExtent l="0" t="0" r="2540" b="1270"/>
-            <wp:docPr id="6" name="Picture 6"/>
+          <wp:inline distT="0" distB="0" distL="0" distR="0" wp14:anchorId="3E1965D2" wp14:editId="0D1A47A2">
+            <wp:extent cx="5731510" cy="3115945"/>
+            <wp:effectExtent l="0" t="0" r="2540" b="8255"/>
+            <wp:docPr id="8" name="Picture 8"/>
             <wp:cNvGraphicFramePr>
               <a:graphicFrameLocks xmlns:a="http://schemas.openxmlformats.org/drawingml/2006/main" noChangeAspect="1"/>
             </wp:cNvGraphicFramePr>
@@ -535,7 +532,7 @@
                   <pic:spPr>
                     <a:xfrm>
                       <a:off x="0" y="0"/>
-                      <a:ext cx="5731510" cy="3103880"/>
+                      <a:ext cx="5731510" cy="3115945"/>
                     </a:xfrm>
                     <a:prstGeom prst="rect">
                       <a:avLst/>
@@ -593,7 +590,7 @@
         <w:rPr>
           <w:b/>
         </w:rPr>
-        <w:t>LAUNCH CONFIGURATION FOR AUTOSCALING:</w:t>
+        <w:t>AMI FOR AUTOSCALING:</w:t>
       </w:r>
     </w:p>
     <w:p>
@@ -608,10 +605,10 @@
           <w:lang w:eastAsia="en-IN"/>
         </w:rPr>
         <w:drawing>
-          <wp:inline distT="0" distB="0" distL="0" distR="0" wp14:anchorId="101BCDD9" wp14:editId="7177EC98">
-            <wp:extent cx="5731510" cy="3036570"/>
-            <wp:effectExtent l="0" t="0" r="2540" b="0"/>
-            <wp:docPr id="7" name="Picture 7"/>
+          <wp:inline distT="0" distB="0" distL="0" distR="0" wp14:anchorId="1F156672" wp14:editId="7E3AE3E9">
+            <wp:extent cx="5731510" cy="3103880"/>
+            <wp:effectExtent l="0" t="0" r="2540" b="1270"/>
+            <wp:docPr id="6" name="Picture 6"/>
             <wp:cNvGraphicFramePr>
               <a:graphicFrameLocks xmlns:a="http://schemas.openxmlformats.org/drawingml/2006/main" noChangeAspect="1"/>
             </wp:cNvGraphicFramePr>
@@ -631,7 +628,7 @@
                   <pic:spPr>
                     <a:xfrm>
                       <a:off x="0" y="0"/>
-                      <a:ext cx="5731510" cy="3036570"/>
+                      <a:ext cx="5731510" cy="3103880"/>
                     </a:xfrm>
                     <a:prstGeom prst="rect">
                       <a:avLst/>
@@ -657,12 +654,39 @@
           <w:b/>
         </w:rPr>
       </w:pPr>
-      <w:r>
-        <w:rPr>
-          <w:b/>
-        </w:rPr>
-        <w:lastRenderedPageBreak/>
-        <w:t>IAM ROLE:</w:t>
+    </w:p>
+    <w:p>
+      <w:pPr>
+        <w:rPr>
+          <w:b/>
+        </w:rPr>
+      </w:pPr>
+    </w:p>
+    <w:p>
+      <w:pPr>
+        <w:rPr>
+          <w:b/>
+        </w:rPr>
+      </w:pPr>
+    </w:p>
+    <w:p>
+      <w:pPr>
+        <w:rPr>
+          <w:b/>
+        </w:rPr>
+      </w:pPr>
+    </w:p>
+    <w:p>
+      <w:pPr>
+        <w:rPr>
+          <w:b/>
+        </w:rPr>
+      </w:pPr>
+      <w:r>
+        <w:rPr>
+          <w:b/>
+        </w:rPr>
+        <w:t>LAUNCH CONFIGURATION FOR AUTOSCALING:</w:t>
       </w:r>
     </w:p>
     <w:p>
@@ -677,10 +701,10 @@
           <w:lang w:eastAsia="en-IN"/>
         </w:rPr>
         <w:drawing>
-          <wp:inline distT="0" distB="0" distL="0" distR="0" wp14:anchorId="68DCAE9C" wp14:editId="2971CC48">
-            <wp:extent cx="5731510" cy="3031490"/>
+          <wp:inline distT="0" distB="0" distL="0" distR="0" wp14:anchorId="101BCDD9" wp14:editId="7177EC98">
+            <wp:extent cx="5731510" cy="3036570"/>
             <wp:effectExtent l="0" t="0" r="2540" b="0"/>
-            <wp:docPr id="9" name="Picture 9"/>
+            <wp:docPr id="7" name="Picture 7"/>
             <wp:cNvGraphicFramePr>
               <a:graphicFrameLocks xmlns:a="http://schemas.openxmlformats.org/drawingml/2006/main" noChangeAspect="1"/>
             </wp:cNvGraphicFramePr>
@@ -700,7 +724,7 @@
                   <pic:spPr>
                     <a:xfrm>
                       <a:off x="0" y="0"/>
-                      <a:ext cx="5731510" cy="3031490"/>
+                      <a:ext cx="5731510" cy="3036570"/>
                     </a:xfrm>
                     <a:prstGeom prst="rect">
                       <a:avLst/>
@@ -719,11 +743,18 @@
           <w:b/>
         </w:rPr>
       </w:pPr>
-      <w:r>
-        <w:rPr>
-          <w:b/>
-        </w:rPr>
-        <w:t>IAM USER:</w:t>
+    </w:p>
+    <w:p>
+      <w:pPr>
+        <w:rPr>
+          <w:b/>
+        </w:rPr>
+      </w:pPr>
+      <w:r>
+        <w:rPr>
+          <w:b/>
+        </w:rPr>
+        <w:t>IAM ROLE:</w:t>
       </w:r>
     </w:p>
     <w:p>
@@ -738,10 +769,10 @@
           <w:lang w:eastAsia="en-IN"/>
         </w:rPr>
         <w:drawing>
-          <wp:inline distT="0" distB="0" distL="0" distR="0" wp14:anchorId="0E1E03C0" wp14:editId="2D109166">
-            <wp:extent cx="5731510" cy="3006725"/>
-            <wp:effectExtent l="0" t="0" r="2540" b="3175"/>
-            <wp:docPr id="10" name="Picture 10"/>
+          <wp:inline distT="0" distB="0" distL="0" distR="0" wp14:anchorId="68DCAE9C" wp14:editId="2971CC48">
+            <wp:extent cx="5731510" cy="3031490"/>
+            <wp:effectExtent l="0" t="0" r="2540" b="0"/>
+            <wp:docPr id="9" name="Picture 9"/>
             <wp:cNvGraphicFramePr>
               <a:graphicFrameLocks xmlns:a="http://schemas.openxmlformats.org/drawingml/2006/main" noChangeAspect="1"/>
             </wp:cNvGraphicFramePr>
@@ -761,6 +792,68 @@
                   <pic:spPr>
                     <a:xfrm>
                       <a:off x="0" y="0"/>
+                      <a:ext cx="5731510" cy="3031490"/>
+                    </a:xfrm>
+                    <a:prstGeom prst="rect">
+                      <a:avLst/>
+                    </a:prstGeom>
+                  </pic:spPr>
+                </pic:pic>
+              </a:graphicData>
+            </a:graphic>
+          </wp:inline>
+        </w:drawing>
+      </w:r>
+    </w:p>
+    <w:p>
+      <w:pPr>
+        <w:rPr>
+          <w:b/>
+        </w:rPr>
+      </w:pPr>
+      <w:r>
+        <w:rPr>
+          <w:b/>
+        </w:rPr>
+        <w:t>IAM USER:</w:t>
+      </w:r>
+    </w:p>
+    <w:p>
+      <w:pPr>
+        <w:rPr>
+          <w:b/>
+        </w:rPr>
+      </w:pPr>
+      <w:r>
+        <w:rPr>
+          <w:noProof/>
+          <w:lang w:eastAsia="en-IN"/>
+        </w:rPr>
+        <w:lastRenderedPageBreak/>
+        <w:drawing>
+          <wp:inline distT="0" distB="0" distL="0" distR="0" wp14:anchorId="0E1E03C0" wp14:editId="2D109166">
+            <wp:extent cx="5731510" cy="3006725"/>
+            <wp:effectExtent l="0" t="0" r="2540" b="3175"/>
+            <wp:docPr id="10" name="Picture 10"/>
+            <wp:cNvGraphicFramePr>
+              <a:graphicFrameLocks xmlns:a="http://schemas.openxmlformats.org/drawingml/2006/main" noChangeAspect="1"/>
+            </wp:cNvGraphicFramePr>
+            <a:graphic xmlns:a="http://schemas.openxmlformats.org/drawingml/2006/main">
+              <a:graphicData uri="http://schemas.openxmlformats.org/drawingml/2006/picture">
+                <pic:pic xmlns:pic="http://schemas.openxmlformats.org/drawingml/2006/picture">
+                  <pic:nvPicPr>
+                    <pic:cNvPr id="1" name=""/>
+                    <pic:cNvPicPr/>
+                  </pic:nvPicPr>
+                  <pic:blipFill>
+                    <a:blip r:embed="rId14"/>
+                    <a:stretch>
+                      <a:fillRect/>
+                    </a:stretch>
+                  </pic:blipFill>
+                  <pic:spPr>
+                    <a:xfrm>
+                      <a:off x="0" y="0"/>
                       <a:ext cx="5731510" cy="3006725"/>
                     </a:xfrm>
                     <a:prstGeom prst="rect">
@@ -773,8 +866,6 @@
           </wp:inline>
         </w:drawing>
       </w:r>
-      <w:bookmarkStart w:id="0" w:name="_GoBack"/>
-      <w:bookmarkEnd w:id="0"/>
     </w:p>
     <w:sectPr>
       <w:pgSz w:w="11906" w:h="16838"/>
